--- a/Technical_Documentation/Test documentation/Test/VeTR05.docx
+++ b/Technical_Documentation/Test documentation/Test/VeTR05.docx
@@ -393,7 +393,33 @@
           <w:color w:val="000000" w:themeColor="text1"/>
           <w:lang w:val="en-US" w:eastAsia="da-DK"/>
         </w:rPr>
-        <w:t>ns the verification test for UD-SRS-</w:t>
+        <w:t>ns the verification test</w:t>
+      </w:r>
+      <w:r>
+        <w:rPr>
+          <w:rFonts w:ascii="Arial" w:eastAsia="Times New Roman" w:hAnsi="Arial" w:cs="Arial"/>
+          <w:color w:val="000000" w:themeColor="text1"/>
+          <w:lang w:val="en-US" w:eastAsia="da-DK"/>
+        </w:rPr>
+        <w:t xml:space="preserve"> </w:t>
+      </w:r>
+      <w:proofErr w:type="spellStart"/>
+      <w:r>
+        <w:rPr>
+          <w:rFonts w:ascii="Arial" w:eastAsia="Times New Roman" w:hAnsi="Arial" w:cs="Arial"/>
+          <w:color w:val="000000" w:themeColor="text1"/>
+          <w:lang w:val="en-US" w:eastAsia="da-DK"/>
+        </w:rPr>
+        <w:t>reprot</w:t>
+      </w:r>
+      <w:proofErr w:type="spellEnd"/>
+      <w:r>
+        <w:rPr>
+          <w:rFonts w:ascii="Arial" w:eastAsia="Times New Roman" w:hAnsi="Arial" w:cs="Arial"/>
+          <w:color w:val="000000" w:themeColor="text1"/>
+          <w:lang w:val="en-US" w:eastAsia="da-DK"/>
+        </w:rPr>
+        <w:t xml:space="preserve"> for UD-SRS-</w:t>
       </w:r>
       <w:r>
         <w:rPr>
@@ -433,30 +459,38 @@
         <w:rPr>
           <w:rFonts w:ascii="Arial" w:eastAsia="Times New Roman" w:hAnsi="Arial" w:cs="Arial"/>
           <w:color w:val="000000"/>
-          <w:lang w:eastAsia="da-DK"/>
+          <w:lang w:val="en-US" w:eastAsia="da-DK"/>
         </w:rPr>
       </w:pPr>
       <w:r>
         <w:rPr>
           <w:rFonts w:ascii="Arial" w:eastAsia="Times New Roman" w:hAnsi="Arial" w:cs="Arial"/>
           <w:color w:val="000000"/>
-          <w:lang w:eastAsia="da-DK"/>
+          <w:lang w:val="en-US" w:eastAsia="da-DK"/>
         </w:rPr>
         <w:t xml:space="preserve">REFERENCES: </w:t>
+      </w:r>
+      <w:r>
+        <w:rPr>
+          <w:rFonts w:ascii="Arial" w:eastAsia="Times New Roman" w:hAnsi="Arial" w:cs="Arial"/>
+          <w:color w:val="000000"/>
+          <w:lang w:val="en-US" w:eastAsia="da-DK"/>
+        </w:rPr>
+        <w:t>UD-SRS and UD-SRS-traceability.</w:t>
       </w:r>
     </w:p>
     <w:p>
       <w:pPr>
         <w:rPr>
           <w:rFonts w:ascii="Arial" w:eastAsia="Times New Roman" w:hAnsi="Arial" w:cs="Arial"/>
-          <w:lang w:eastAsia="da-DK"/>
+          <w:lang w:val="en-US" w:eastAsia="da-DK"/>
         </w:rPr>
       </w:pPr>
       <w:r>
         <w:rPr>
           <w:rFonts w:ascii="Arial" w:eastAsia="Times New Roman" w:hAnsi="Arial" w:cs="Arial"/>
           <w:color w:val="000000"/>
-          <w:lang w:eastAsia="da-DK"/>
+          <w:lang w:val="en-US" w:eastAsia="da-DK"/>
         </w:rPr>
         <w:br/>
       </w:r>
@@ -1856,17 +1890,7 @@
                 <w:color w:val="000000"/>
                 <w:lang w:eastAsia="da-DK"/>
               </w:rPr>
-              <w:t>VeTR0</w:t>
-            </w:r>
-            <w:r>
-              <w:rPr>
-                <w:rFonts w:ascii="Calibri" w:eastAsia="Times New Roman" w:hAnsi="Calibri" w:cs="Calibri"/>
-                <w:b/>
-                <w:bCs/>
-                <w:color w:val="000000"/>
-                <w:lang w:eastAsia="da-DK"/>
-              </w:rPr>
-              <w:t>5</w:t>
+              <w:t>VeTR05</w:t>
             </w:r>
           </w:p>
         </w:tc>
@@ -1936,15 +1960,7 @@
                 <w:color w:val="000000"/>
                 <w:lang w:val="en-US" w:eastAsia="da-DK"/>
               </w:rPr>
-              <w:t>VeTP0</w:t>
-            </w:r>
-            <w:r>
-              <w:rPr>
-                <w:rFonts w:ascii="Calibri" w:eastAsia="Times New Roman" w:hAnsi="Calibri" w:cs="Calibri"/>
-                <w:color w:val="000000"/>
-                <w:lang w:val="en-US" w:eastAsia="da-DK"/>
-              </w:rPr>
-              <w:t>5</w:t>
+              <w:t>VeTP05</w:t>
             </w:r>
           </w:p>
         </w:tc>
@@ -2007,6 +2023,223 @@
                 <w:lang w:val="en-US" w:eastAsia="da-DK"/>
               </w:rPr>
             </w:pPr>
+            <w:r>
+              <w:rPr>
+                <w:rFonts w:ascii="Calibri" w:eastAsia="Times New Roman" w:hAnsi="Calibri" w:cs="Calibri"/>
+                <w:color w:val="000000"/>
+                <w:lang w:val="en-US" w:eastAsia="da-DK"/>
+              </w:rPr>
+              <w:t>The interface for the patient profile and the questionnaire that contains relevant information as input to the UDecide algorithm.</w:t>
+            </w:r>
+          </w:p>
+          <w:p>
+            <w:pPr>
+              <w:rPr>
+                <w:rFonts w:ascii="Calibri" w:eastAsia="Times New Roman" w:hAnsi="Calibri" w:cs="Calibri"/>
+                <w:color w:val="000000"/>
+                <w:lang w:val="en-US" w:eastAsia="da-DK"/>
+              </w:rPr>
+            </w:pPr>
+            <w:r>
+              <w:rPr>
+                <w:noProof/>
+              </w:rPr>
+              <w:drawing>
+                <wp:inline distT="0" distB="0" distL="0" distR="0" wp14:anchorId="665647F5" wp14:editId="41CAC95F">
+                  <wp:extent cx="4838659" cy="3005575"/>
+                  <wp:effectExtent l="0" t="0" r="635" b="4445"/>
+                  <wp:docPr id="1" name="Billede 1"/>
+                  <wp:cNvGraphicFramePr>
+                    <a:graphicFrameLocks xmlns:a="http://schemas.openxmlformats.org/drawingml/2006/main" noChangeAspect="1"/>
+                  </wp:cNvGraphicFramePr>
+                  <a:graphic xmlns:a="http://schemas.openxmlformats.org/drawingml/2006/main">
+                    <a:graphicData uri="http://schemas.openxmlformats.org/drawingml/2006/picture">
+                      <pic:pic xmlns:pic="http://schemas.openxmlformats.org/drawingml/2006/picture">
+                        <pic:nvPicPr>
+                          <pic:cNvPr id="1" name=""/>
+                          <pic:cNvPicPr/>
+                        </pic:nvPicPr>
+                        <pic:blipFill>
+                          <a:blip r:embed="rId7"/>
+                          <a:stretch>
+                            <a:fillRect/>
+                          </a:stretch>
+                        </pic:blipFill>
+                        <pic:spPr>
+                          <a:xfrm>
+                            <a:off x="0" y="0"/>
+                            <a:ext cx="4851624" cy="3013628"/>
+                          </a:xfrm>
+                          <a:prstGeom prst="rect">
+                            <a:avLst/>
+                          </a:prstGeom>
+                        </pic:spPr>
+                      </pic:pic>
+                    </a:graphicData>
+                  </a:graphic>
+                </wp:inline>
+              </w:drawing>
+            </w:r>
+          </w:p>
+          <w:p>
+            <w:pPr>
+              <w:rPr>
+                <w:rFonts w:ascii="Calibri" w:eastAsia="Times New Roman" w:hAnsi="Calibri" w:cs="Calibri"/>
+                <w:color w:val="000000"/>
+                <w:lang w:val="en-US" w:eastAsia="da-DK"/>
+              </w:rPr>
+            </w:pPr>
+          </w:p>
+          <w:p>
+            <w:pPr>
+              <w:rPr>
+                <w:rFonts w:ascii="Calibri" w:eastAsia="Times New Roman" w:hAnsi="Calibri" w:cs="Calibri"/>
+                <w:color w:val="000000"/>
+                <w:lang w:val="en-US" w:eastAsia="da-DK"/>
+              </w:rPr>
+            </w:pPr>
+            <w:r>
+              <w:rPr>
+                <w:rFonts w:ascii="Calibri" w:eastAsia="Times New Roman" w:hAnsi="Calibri" w:cs="Calibri"/>
+                <w:color w:val="000000"/>
+                <w:lang w:val="en-US" w:eastAsia="da-DK"/>
+              </w:rPr>
+              <w:t>Patient profile view:</w:t>
+            </w:r>
+          </w:p>
+          <w:p>
+            <w:pPr>
+              <w:rPr>
+                <w:rFonts w:ascii="Calibri" w:eastAsia="Times New Roman" w:hAnsi="Calibri" w:cs="Calibri"/>
+                <w:color w:val="000000"/>
+                <w:lang w:val="en-US" w:eastAsia="da-DK"/>
+              </w:rPr>
+            </w:pPr>
+            <w:r>
+              <w:rPr>
+                <w:noProof/>
+              </w:rPr>
+              <w:drawing>
+                <wp:inline distT="0" distB="0" distL="0" distR="0" wp14:anchorId="7D457AE6" wp14:editId="0DFC2344">
+                  <wp:extent cx="2691442" cy="1949214"/>
+                  <wp:effectExtent l="0" t="0" r="0" b="0"/>
+                  <wp:docPr id="2" name="Billede 2"/>
+                  <wp:cNvGraphicFramePr>
+                    <a:graphicFrameLocks xmlns:a="http://schemas.openxmlformats.org/drawingml/2006/main" noChangeAspect="1"/>
+                  </wp:cNvGraphicFramePr>
+                  <a:graphic xmlns:a="http://schemas.openxmlformats.org/drawingml/2006/main">
+                    <a:graphicData uri="http://schemas.openxmlformats.org/drawingml/2006/picture">
+                      <pic:pic xmlns:pic="http://schemas.openxmlformats.org/drawingml/2006/picture">
+                        <pic:nvPicPr>
+                          <pic:cNvPr id="1" name=""/>
+                          <pic:cNvPicPr/>
+                        </pic:nvPicPr>
+                        <pic:blipFill>
+                          <a:blip r:embed="rId8"/>
+                          <a:stretch>
+                            <a:fillRect/>
+                          </a:stretch>
+                        </pic:blipFill>
+                        <pic:spPr>
+                          <a:xfrm>
+                            <a:off x="0" y="0"/>
+                            <a:ext cx="2704677" cy="1958799"/>
+                          </a:xfrm>
+                          <a:prstGeom prst="rect">
+                            <a:avLst/>
+                          </a:prstGeom>
+                        </pic:spPr>
+                      </pic:pic>
+                    </a:graphicData>
+                  </a:graphic>
+                </wp:inline>
+              </w:drawing>
+            </w:r>
+          </w:p>
+          <w:p>
+            <w:pPr>
+              <w:rPr>
+                <w:rFonts w:ascii="Calibri" w:eastAsia="Times New Roman" w:hAnsi="Calibri" w:cs="Calibri"/>
+                <w:color w:val="000000"/>
+                <w:lang w:val="en-US" w:eastAsia="da-DK"/>
+              </w:rPr>
+            </w:pPr>
+          </w:p>
+          <w:p>
+            <w:pPr>
+              <w:rPr>
+                <w:rFonts w:ascii="Calibri" w:eastAsia="Times New Roman" w:hAnsi="Calibri" w:cs="Calibri"/>
+                <w:color w:val="000000"/>
+                <w:lang w:val="en-US" w:eastAsia="da-DK"/>
+              </w:rPr>
+            </w:pPr>
+            <w:r>
+              <w:rPr>
+                <w:rFonts w:ascii="Calibri" w:eastAsia="Times New Roman" w:hAnsi="Calibri" w:cs="Calibri"/>
+                <w:color w:val="000000"/>
+                <w:lang w:val="en-US" w:eastAsia="da-DK"/>
+              </w:rPr>
+              <w:t>Questionnaire view:</w:t>
+            </w:r>
+          </w:p>
+          <w:p>
+            <w:pPr>
+              <w:rPr>
+                <w:rFonts w:ascii="Calibri" w:eastAsia="Times New Roman" w:hAnsi="Calibri" w:cs="Calibri"/>
+                <w:color w:val="000000"/>
+                <w:lang w:val="en-US" w:eastAsia="da-DK"/>
+              </w:rPr>
+            </w:pPr>
+            <w:r>
+              <w:rPr>
+                <w:noProof/>
+              </w:rPr>
+              <w:lastRenderedPageBreak/>
+              <w:drawing>
+                <wp:inline distT="0" distB="0" distL="0" distR="0" wp14:anchorId="7F071FD6" wp14:editId="0257CCDB">
+                  <wp:extent cx="4707592" cy="5779698"/>
+                  <wp:effectExtent l="0" t="0" r="0" b="0"/>
+                  <wp:docPr id="3" name="Billede 3"/>
+                  <wp:cNvGraphicFramePr>
+                    <a:graphicFrameLocks xmlns:a="http://schemas.openxmlformats.org/drawingml/2006/main" noChangeAspect="1"/>
+                  </wp:cNvGraphicFramePr>
+                  <a:graphic xmlns:a="http://schemas.openxmlformats.org/drawingml/2006/main">
+                    <a:graphicData uri="http://schemas.openxmlformats.org/drawingml/2006/picture">
+                      <pic:pic xmlns:pic="http://schemas.openxmlformats.org/drawingml/2006/picture">
+                        <pic:nvPicPr>
+                          <pic:cNvPr id="1" name=""/>
+                          <pic:cNvPicPr/>
+                        </pic:nvPicPr>
+                        <pic:blipFill>
+                          <a:blip r:embed="rId9"/>
+                          <a:stretch>
+                            <a:fillRect/>
+                          </a:stretch>
+                        </pic:blipFill>
+                        <pic:spPr>
+                          <a:xfrm>
+                            <a:off x="0" y="0"/>
+                            <a:ext cx="4719728" cy="5794597"/>
+                          </a:xfrm>
+                          <a:prstGeom prst="rect">
+                            <a:avLst/>
+                          </a:prstGeom>
+                        </pic:spPr>
+                      </pic:pic>
+                    </a:graphicData>
+                  </a:graphic>
+                </wp:inline>
+              </w:drawing>
+            </w:r>
+          </w:p>
+          <w:p>
+            <w:pPr>
+              <w:rPr>
+                <w:rFonts w:ascii="Calibri" w:eastAsia="Times New Roman" w:hAnsi="Calibri" w:cs="Calibri"/>
+                <w:color w:val="000000"/>
+                <w:lang w:val="en-US" w:eastAsia="da-DK"/>
+              </w:rPr>
+            </w:pPr>
           </w:p>
         </w:tc>
       </w:tr>
@@ -2063,11 +2296,461 @@
           <w:p>
             <w:pPr>
               <w:rPr>
-                <w:rFonts w:ascii="Calibri" w:eastAsia="Times New Roman" w:hAnsi="Calibri" w:cs="Calibri"/>
-                <w:color w:val="000000"/>
-                <w:lang w:val="en-US" w:eastAsia="da-DK"/>
-              </w:rPr>
-            </w:pPr>
+                <w:rFonts w:eastAsia="Times New Roman" w:cstheme="minorHAnsi"/>
+                <w:lang w:val="en-US" w:eastAsia="da-DK"/>
+              </w:rPr>
+            </w:pPr>
+            <w:r>
+              <w:rPr>
+                <w:rFonts w:eastAsia="Times New Roman" w:cstheme="minorHAnsi"/>
+                <w:sz w:val="22"/>
+                <w:szCs w:val="22"/>
+                <w:lang w:val="en-US" w:eastAsia="da-DK"/>
+              </w:rPr>
+              <w:t>The system can take the following inputs in the form written in the parentheses:</w:t>
+            </w:r>
+          </w:p>
+          <w:p>
+            <w:pPr>
+              <w:numPr>
+                <w:ilvl w:val="0"/>
+                <w:numId w:val="3"/>
+              </w:numPr>
+              <w:textAlignment w:val="baseline"/>
+              <w:rPr>
+                <w:rFonts w:eastAsia="Times New Roman" w:cstheme="minorHAnsi"/>
+                <w:sz w:val="22"/>
+                <w:szCs w:val="22"/>
+                <w:lang w:eastAsia="da-DK"/>
+              </w:rPr>
+            </w:pPr>
+            <w:r>
+              <w:rPr>
+                <w:rFonts w:eastAsia="Times New Roman" w:cstheme="minorHAnsi"/>
+                <w:sz w:val="22"/>
+                <w:szCs w:val="22"/>
+                <w:lang w:eastAsia="da-DK"/>
+              </w:rPr>
+              <w:t>Age (</w:t>
+            </w:r>
+            <w:proofErr w:type="spellStart"/>
+            <w:r>
+              <w:rPr>
+                <w:rFonts w:eastAsia="Times New Roman" w:cstheme="minorHAnsi"/>
+                <w:sz w:val="22"/>
+                <w:szCs w:val="22"/>
+                <w:lang w:eastAsia="da-DK"/>
+              </w:rPr>
+              <w:t>number</w:t>
+            </w:r>
+            <w:proofErr w:type="spellEnd"/>
+            <w:r>
+              <w:rPr>
+                <w:rFonts w:eastAsia="Times New Roman" w:cstheme="minorHAnsi"/>
+                <w:sz w:val="22"/>
+                <w:szCs w:val="22"/>
+                <w:lang w:eastAsia="da-DK"/>
+              </w:rPr>
+              <w:t xml:space="preserve"> from 18-125)</w:t>
+            </w:r>
+          </w:p>
+          <w:p>
+            <w:pPr>
+              <w:numPr>
+                <w:ilvl w:val="0"/>
+                <w:numId w:val="3"/>
+              </w:numPr>
+              <w:textAlignment w:val="baseline"/>
+              <w:rPr>
+                <w:rFonts w:eastAsia="Times New Roman" w:cstheme="minorHAnsi"/>
+                <w:sz w:val="22"/>
+                <w:szCs w:val="22"/>
+                <w:lang w:val="en-US" w:eastAsia="da-DK"/>
+              </w:rPr>
+            </w:pPr>
+            <w:r>
+              <w:rPr>
+                <w:rFonts w:eastAsia="Times New Roman" w:cstheme="minorHAnsi"/>
+                <w:sz w:val="22"/>
+                <w:szCs w:val="22"/>
+                <w:lang w:val="en-US" w:eastAsia="da-DK"/>
+              </w:rPr>
+              <w:t>Gender (binary - either female or male)</w:t>
+            </w:r>
+          </w:p>
+          <w:p>
+            <w:pPr>
+              <w:numPr>
+                <w:ilvl w:val="0"/>
+                <w:numId w:val="3"/>
+              </w:numPr>
+              <w:textAlignment w:val="baseline"/>
+              <w:rPr>
+                <w:rFonts w:eastAsia="Times New Roman" w:cstheme="minorHAnsi"/>
+                <w:sz w:val="22"/>
+                <w:szCs w:val="22"/>
+                <w:lang w:eastAsia="da-DK"/>
+              </w:rPr>
+            </w:pPr>
+            <w:r>
+              <w:rPr>
+                <w:rFonts w:eastAsia="Times New Roman" w:cstheme="minorHAnsi"/>
+                <w:sz w:val="22"/>
+                <w:szCs w:val="22"/>
+                <w:lang w:eastAsia="da-DK"/>
+              </w:rPr>
+              <w:t>OAB-symptoms </w:t>
+            </w:r>
+          </w:p>
+          <w:p>
+            <w:pPr>
+              <w:numPr>
+                <w:ilvl w:val="1"/>
+                <w:numId w:val="3"/>
+              </w:numPr>
+              <w:textAlignment w:val="baseline"/>
+              <w:rPr>
+                <w:rFonts w:eastAsia="Times New Roman" w:cstheme="minorHAnsi"/>
+                <w:sz w:val="22"/>
+                <w:szCs w:val="22"/>
+                <w:lang w:eastAsia="da-DK"/>
+              </w:rPr>
+            </w:pPr>
+            <w:proofErr w:type="spellStart"/>
+            <w:r>
+              <w:rPr>
+                <w:rFonts w:eastAsia="Times New Roman" w:cstheme="minorHAnsi"/>
+                <w:sz w:val="22"/>
+                <w:szCs w:val="22"/>
+                <w:lang w:eastAsia="da-DK"/>
+              </w:rPr>
+              <w:t>IEs</w:t>
+            </w:r>
+            <w:proofErr w:type="spellEnd"/>
+            <w:r>
+              <w:rPr>
+                <w:rFonts w:eastAsia="Times New Roman" w:cstheme="minorHAnsi"/>
+                <w:sz w:val="22"/>
+                <w:szCs w:val="22"/>
+                <w:lang w:eastAsia="da-DK"/>
+              </w:rPr>
+              <w:t xml:space="preserve"> (</w:t>
+            </w:r>
+            <w:proofErr w:type="spellStart"/>
+            <w:r>
+              <w:rPr>
+                <w:rFonts w:eastAsia="Times New Roman" w:cstheme="minorHAnsi"/>
+                <w:sz w:val="22"/>
+                <w:szCs w:val="22"/>
+                <w:lang w:eastAsia="da-DK"/>
+              </w:rPr>
+              <w:t>number</w:t>
+            </w:r>
+            <w:proofErr w:type="spellEnd"/>
+            <w:r>
+              <w:rPr>
+                <w:rFonts w:eastAsia="Times New Roman" w:cstheme="minorHAnsi"/>
+                <w:sz w:val="22"/>
+                <w:szCs w:val="22"/>
+                <w:lang w:eastAsia="da-DK"/>
+              </w:rPr>
+              <w:t xml:space="preserve"> from 0-100)</w:t>
+            </w:r>
+          </w:p>
+          <w:p>
+            <w:pPr>
+              <w:numPr>
+                <w:ilvl w:val="1"/>
+                <w:numId w:val="3"/>
+              </w:numPr>
+              <w:textAlignment w:val="baseline"/>
+              <w:rPr>
+                <w:rFonts w:eastAsia="Times New Roman" w:cstheme="minorHAnsi"/>
+                <w:sz w:val="22"/>
+                <w:szCs w:val="22"/>
+                <w:lang w:eastAsia="da-DK"/>
+              </w:rPr>
+            </w:pPr>
+            <w:proofErr w:type="spellStart"/>
+            <w:r>
+              <w:rPr>
+                <w:rFonts w:eastAsia="Times New Roman" w:cstheme="minorHAnsi"/>
+                <w:sz w:val="22"/>
+                <w:szCs w:val="22"/>
+                <w:lang w:eastAsia="da-DK"/>
+              </w:rPr>
+              <w:t>Urge</w:t>
+            </w:r>
+            <w:proofErr w:type="spellEnd"/>
+            <w:r>
+              <w:rPr>
+                <w:rFonts w:eastAsia="Times New Roman" w:cstheme="minorHAnsi"/>
+                <w:sz w:val="22"/>
+                <w:szCs w:val="22"/>
+                <w:lang w:eastAsia="da-DK"/>
+              </w:rPr>
+              <w:t>-episodes (</w:t>
+            </w:r>
+            <w:proofErr w:type="spellStart"/>
+            <w:r>
+              <w:rPr>
+                <w:rFonts w:eastAsia="Times New Roman" w:cstheme="minorHAnsi"/>
+                <w:sz w:val="22"/>
+                <w:szCs w:val="22"/>
+                <w:lang w:eastAsia="da-DK"/>
+              </w:rPr>
+              <w:t>number</w:t>
+            </w:r>
+            <w:proofErr w:type="spellEnd"/>
+            <w:r>
+              <w:rPr>
+                <w:rFonts w:eastAsia="Times New Roman" w:cstheme="minorHAnsi"/>
+                <w:sz w:val="22"/>
+                <w:szCs w:val="22"/>
+                <w:lang w:eastAsia="da-DK"/>
+              </w:rPr>
+              <w:t xml:space="preserve"> from 0-100)</w:t>
+            </w:r>
+          </w:p>
+          <w:p>
+            <w:pPr>
+              <w:numPr>
+                <w:ilvl w:val="1"/>
+                <w:numId w:val="3"/>
+              </w:numPr>
+              <w:textAlignment w:val="baseline"/>
+              <w:rPr>
+                <w:rFonts w:eastAsia="Times New Roman" w:cstheme="minorHAnsi"/>
+                <w:sz w:val="22"/>
+                <w:szCs w:val="22"/>
+                <w:lang w:eastAsia="da-DK"/>
+              </w:rPr>
+            </w:pPr>
+            <w:proofErr w:type="spellStart"/>
+            <w:r>
+              <w:rPr>
+                <w:rFonts w:eastAsia="Times New Roman" w:cstheme="minorHAnsi"/>
+                <w:sz w:val="22"/>
+                <w:szCs w:val="22"/>
+                <w:lang w:eastAsia="da-DK"/>
+              </w:rPr>
+              <w:t>urination</w:t>
+            </w:r>
+            <w:proofErr w:type="spellEnd"/>
+            <w:r>
+              <w:rPr>
+                <w:rFonts w:eastAsia="Times New Roman" w:cstheme="minorHAnsi"/>
+                <w:sz w:val="22"/>
+                <w:szCs w:val="22"/>
+                <w:lang w:eastAsia="da-DK"/>
+              </w:rPr>
+              <w:t xml:space="preserve"> </w:t>
+            </w:r>
+            <w:proofErr w:type="spellStart"/>
+            <w:r>
+              <w:rPr>
+                <w:rFonts w:eastAsia="Times New Roman" w:cstheme="minorHAnsi"/>
+                <w:sz w:val="22"/>
+                <w:szCs w:val="22"/>
+                <w:lang w:eastAsia="da-DK"/>
+              </w:rPr>
+              <w:t>frequency</w:t>
+            </w:r>
+            <w:proofErr w:type="spellEnd"/>
+            <w:r>
+              <w:rPr>
+                <w:rFonts w:eastAsia="Times New Roman" w:cstheme="minorHAnsi"/>
+                <w:sz w:val="22"/>
+                <w:szCs w:val="22"/>
+                <w:lang w:eastAsia="da-DK"/>
+              </w:rPr>
+              <w:t xml:space="preserve"> (</w:t>
+            </w:r>
+            <w:proofErr w:type="spellStart"/>
+            <w:r>
+              <w:rPr>
+                <w:rFonts w:eastAsia="Times New Roman" w:cstheme="minorHAnsi"/>
+                <w:sz w:val="22"/>
+                <w:szCs w:val="22"/>
+                <w:lang w:eastAsia="da-DK"/>
+              </w:rPr>
+              <w:t>number</w:t>
+            </w:r>
+            <w:proofErr w:type="spellEnd"/>
+            <w:r>
+              <w:rPr>
+                <w:rFonts w:eastAsia="Times New Roman" w:cstheme="minorHAnsi"/>
+                <w:sz w:val="22"/>
+                <w:szCs w:val="22"/>
+                <w:lang w:eastAsia="da-DK"/>
+              </w:rPr>
+              <w:t xml:space="preserve"> from 0-50)</w:t>
+            </w:r>
+          </w:p>
+          <w:p>
+            <w:pPr>
+              <w:numPr>
+                <w:ilvl w:val="1"/>
+                <w:numId w:val="3"/>
+              </w:numPr>
+              <w:textAlignment w:val="baseline"/>
+              <w:rPr>
+                <w:rFonts w:eastAsia="Times New Roman" w:cstheme="minorHAnsi"/>
+                <w:sz w:val="22"/>
+                <w:szCs w:val="22"/>
+                <w:lang w:val="en-US" w:eastAsia="da-DK"/>
+              </w:rPr>
+            </w:pPr>
+            <w:r>
+              <w:rPr>
+                <w:rFonts w:eastAsia="Times New Roman" w:cstheme="minorHAnsi"/>
+                <w:sz w:val="22"/>
+                <w:szCs w:val="22"/>
+                <w:lang w:val="en-US" w:eastAsia="da-DK"/>
+              </w:rPr>
+              <w:t>bladder capacity (one of 6 options → 0-200, 200-300, 300-400, 400-500, 500+ or unknown.)</w:t>
+            </w:r>
+          </w:p>
+          <w:p>
+            <w:pPr>
+              <w:numPr>
+                <w:ilvl w:val="1"/>
+                <w:numId w:val="3"/>
+              </w:numPr>
+              <w:textAlignment w:val="baseline"/>
+              <w:rPr>
+                <w:rFonts w:eastAsia="Times New Roman" w:cstheme="minorHAnsi"/>
+                <w:sz w:val="22"/>
+                <w:szCs w:val="22"/>
+                <w:lang w:eastAsia="da-DK"/>
+              </w:rPr>
+            </w:pPr>
+            <w:proofErr w:type="spellStart"/>
+            <w:r>
+              <w:rPr>
+                <w:rFonts w:eastAsia="Times New Roman" w:cstheme="minorHAnsi"/>
+                <w:sz w:val="22"/>
+                <w:szCs w:val="22"/>
+                <w:lang w:eastAsia="da-DK"/>
+              </w:rPr>
+              <w:t>nocturia</w:t>
+            </w:r>
+            <w:proofErr w:type="spellEnd"/>
+            <w:r>
+              <w:rPr>
+                <w:rFonts w:eastAsia="Times New Roman" w:cstheme="minorHAnsi"/>
+                <w:sz w:val="22"/>
+                <w:szCs w:val="22"/>
+                <w:lang w:eastAsia="da-DK"/>
+              </w:rPr>
+              <w:t xml:space="preserve"> (</w:t>
+            </w:r>
+            <w:proofErr w:type="spellStart"/>
+            <w:r>
+              <w:rPr>
+                <w:rFonts w:eastAsia="Times New Roman" w:cstheme="minorHAnsi"/>
+                <w:sz w:val="22"/>
+                <w:szCs w:val="22"/>
+                <w:lang w:eastAsia="da-DK"/>
+              </w:rPr>
+              <w:t>number</w:t>
+            </w:r>
+            <w:proofErr w:type="spellEnd"/>
+            <w:r>
+              <w:rPr>
+                <w:rFonts w:eastAsia="Times New Roman" w:cstheme="minorHAnsi"/>
+                <w:sz w:val="22"/>
+                <w:szCs w:val="22"/>
+                <w:lang w:eastAsia="da-DK"/>
+              </w:rPr>
+              <w:t xml:space="preserve"> from 0-</w:t>
+            </w:r>
+            <w:r>
+              <w:rPr>
+                <w:rFonts w:eastAsia="Times New Roman" w:cstheme="minorHAnsi"/>
+                <w:sz w:val="22"/>
+                <w:szCs w:val="22"/>
+                <w:lang w:eastAsia="da-DK"/>
+              </w:rPr>
+              <w:t>30</w:t>
+            </w:r>
+            <w:r>
+              <w:rPr>
+                <w:rFonts w:eastAsia="Times New Roman" w:cstheme="minorHAnsi"/>
+                <w:sz w:val="22"/>
+                <w:szCs w:val="22"/>
+                <w:lang w:eastAsia="da-DK"/>
+              </w:rPr>
+              <w:t>) </w:t>
+            </w:r>
+          </w:p>
+          <w:p>
+            <w:pPr>
+              <w:numPr>
+                <w:ilvl w:val="1"/>
+                <w:numId w:val="3"/>
+              </w:numPr>
+              <w:textAlignment w:val="baseline"/>
+              <w:rPr>
+                <w:rFonts w:eastAsia="Times New Roman" w:cstheme="minorHAnsi"/>
+                <w:sz w:val="22"/>
+                <w:szCs w:val="22"/>
+                <w:lang w:val="en-US" w:eastAsia="da-DK"/>
+              </w:rPr>
+            </w:pPr>
+            <w:r>
+              <w:rPr>
+                <w:rFonts w:eastAsia="Times New Roman" w:cstheme="minorHAnsi"/>
+                <w:sz w:val="22"/>
+                <w:szCs w:val="22"/>
+                <w:lang w:val="en-US" w:eastAsia="da-DK"/>
+              </w:rPr>
+              <w:t>DO (either ‘yes’, ‘no’ or ‘unknown’)</w:t>
+            </w:r>
+          </w:p>
+          <w:p>
+            <w:pPr>
+              <w:numPr>
+                <w:ilvl w:val="1"/>
+                <w:numId w:val="3"/>
+              </w:numPr>
+              <w:textAlignment w:val="baseline"/>
+              <w:rPr>
+                <w:rFonts w:eastAsia="Times New Roman" w:cstheme="minorHAnsi"/>
+                <w:sz w:val="22"/>
+                <w:szCs w:val="22"/>
+                <w:lang w:eastAsia="da-DK"/>
+              </w:rPr>
+            </w:pPr>
+            <w:r>
+              <w:rPr>
+                <w:rFonts w:eastAsia="Times New Roman" w:cstheme="minorHAnsi"/>
+                <w:sz w:val="22"/>
+                <w:szCs w:val="22"/>
+                <w:lang w:eastAsia="da-DK"/>
+              </w:rPr>
+              <w:t>QOL (</w:t>
+            </w:r>
+            <w:proofErr w:type="spellStart"/>
+            <w:r>
+              <w:rPr>
+                <w:rFonts w:eastAsia="Times New Roman" w:cstheme="minorHAnsi"/>
+                <w:sz w:val="22"/>
+                <w:szCs w:val="22"/>
+                <w:lang w:eastAsia="da-DK"/>
+              </w:rPr>
+              <w:t>scale</w:t>
+            </w:r>
+            <w:proofErr w:type="spellEnd"/>
+            <w:r>
+              <w:rPr>
+                <w:rFonts w:eastAsia="Times New Roman" w:cstheme="minorHAnsi"/>
+                <w:sz w:val="22"/>
+                <w:szCs w:val="22"/>
+                <w:lang w:eastAsia="da-DK"/>
+              </w:rPr>
+              <w:t xml:space="preserve"> from 1-10)</w:t>
+            </w:r>
           </w:p>
         </w:tc>
       </w:tr>
@@ -2129,6 +2812,14 @@
                 <w:lang w:val="en-US" w:eastAsia="da-DK"/>
               </w:rPr>
             </w:pPr>
+            <w:r>
+              <w:rPr>
+                <w:rFonts w:ascii="Calibri" w:eastAsia="Times New Roman" w:hAnsi="Calibri" w:cs="Calibri"/>
+                <w:color w:val="000000"/>
+                <w:lang w:val="en-US" w:eastAsia="da-DK"/>
+              </w:rPr>
+              <w:t>Verified</w:t>
+            </w:r>
           </w:p>
         </w:tc>
       </w:tr>
@@ -2141,1271 +2832,10 @@
         </w:rPr>
       </w:pPr>
     </w:p>
-    <w:p>
-      <w:pPr>
-        <w:rPr>
-          <w:rFonts w:ascii="Times New Roman" w:eastAsia="Times New Roman" w:hAnsi="Times New Roman" w:cs="Times New Roman"/>
-          <w:lang w:eastAsia="da-DK"/>
-        </w:rPr>
-      </w:pPr>
-      <w:r>
-        <w:rPr>
-          <w:rFonts w:ascii="Times New Roman" w:eastAsia="Times New Roman" w:hAnsi="Times New Roman" w:cs="Times New Roman"/>
-          <w:lang w:eastAsia="da-DK"/>
-        </w:rPr>
-        <w:t>(Nedenstående skal slettes, da det hører til test protokollen)</w:t>
-      </w:r>
-    </w:p>
-    <w:tbl>
-      <w:tblPr>
-        <w:tblW w:w="9634" w:type="dxa"/>
-        <w:tblCellMar>
-          <w:left w:w="70" w:type="dxa"/>
-          <w:right w:w="70" w:type="dxa"/>
-        </w:tblCellMar>
-        <w:tblLook w:val="04A0" w:firstRow="1" w:lastRow="0" w:firstColumn="1" w:lastColumn="0" w:noHBand="0" w:noVBand="1"/>
-      </w:tblPr>
-      <w:tblGrid>
-        <w:gridCol w:w="2170"/>
-        <w:gridCol w:w="7464"/>
-      </w:tblGrid>
-      <w:tr>
-        <w:trPr>
-          <w:trHeight w:val="454"/>
-        </w:trPr>
-        <w:tc>
-          <w:tcPr>
-            <w:tcW w:w="0" w:type="auto"/>
-            <w:tcBorders>
-              <w:top w:val="single" w:sz="4" w:space="0" w:color="auto"/>
-              <w:left w:val="single" w:sz="4" w:space="0" w:color="auto"/>
-              <w:bottom w:val="single" w:sz="4" w:space="0" w:color="auto"/>
-              <w:right w:val="single" w:sz="4" w:space="0" w:color="auto"/>
-            </w:tcBorders>
-            <w:shd w:val="clear" w:color="000000" w:fill="8EA9DB"/>
-            <w:noWrap/>
-            <w:hideMark/>
-          </w:tcPr>
-          <w:p>
-            <w:pPr>
-              <w:rPr>
-                <w:rFonts w:ascii="Calibri" w:eastAsia="Times New Roman" w:hAnsi="Calibri" w:cs="Calibri"/>
-                <w:b/>
-                <w:bCs/>
-                <w:color w:val="000000"/>
-                <w:lang w:eastAsia="da-DK"/>
-              </w:rPr>
-            </w:pPr>
-            <w:proofErr w:type="spellStart"/>
-            <w:r>
-              <w:rPr>
-                <w:rFonts w:ascii="Arial" w:eastAsia="Times New Roman" w:hAnsi="Arial" w:cs="Arial"/>
-                <w:b/>
-                <w:bCs/>
-                <w:color w:val="000000"/>
-                <w:sz w:val="22"/>
-                <w:szCs w:val="22"/>
-                <w:lang w:eastAsia="da-DK"/>
-              </w:rPr>
-              <w:t>TestID</w:t>
-            </w:r>
-            <w:proofErr w:type="spellEnd"/>
-          </w:p>
-        </w:tc>
-        <w:tc>
-          <w:tcPr>
-            <w:tcW w:w="7464" w:type="dxa"/>
-            <w:tcBorders>
-              <w:top w:val="single" w:sz="4" w:space="0" w:color="auto"/>
-              <w:left w:val="nil"/>
-              <w:bottom w:val="single" w:sz="4" w:space="0" w:color="auto"/>
-              <w:right w:val="single" w:sz="4" w:space="0" w:color="auto"/>
-            </w:tcBorders>
-            <w:shd w:val="clear" w:color="000000" w:fill="8EA9DB"/>
-            <w:noWrap/>
-            <w:hideMark/>
-          </w:tcPr>
-          <w:p>
-            <w:pPr>
-              <w:rPr>
-                <w:rFonts w:ascii="Calibri" w:eastAsia="Times New Roman" w:hAnsi="Calibri" w:cs="Calibri"/>
-                <w:b/>
-                <w:bCs/>
-                <w:color w:val="000000"/>
-                <w:lang w:eastAsia="da-DK"/>
-              </w:rPr>
-            </w:pPr>
-            <w:r>
-              <w:rPr>
-                <w:rFonts w:ascii="Arial" w:eastAsia="Times New Roman" w:hAnsi="Arial" w:cs="Arial"/>
-                <w:color w:val="000000"/>
-                <w:sz w:val="22"/>
-                <w:szCs w:val="22"/>
-                <w:lang w:eastAsia="da-DK"/>
-              </w:rPr>
-              <w:t>VeTPr</w:t>
-            </w:r>
-            <w:r>
-              <w:rPr>
-                <w:rFonts w:ascii="Arial" w:eastAsia="Times New Roman" w:hAnsi="Arial" w:cs="Arial"/>
-                <w:color w:val="000000"/>
-                <w:sz w:val="22"/>
-                <w:szCs w:val="22"/>
-                <w:lang w:eastAsia="da-DK"/>
-              </w:rPr>
-              <w:t>05</w:t>
-            </w:r>
-          </w:p>
-        </w:tc>
-      </w:tr>
-      <w:tr>
-        <w:trPr>
-          <w:trHeight w:val="454"/>
-        </w:trPr>
-        <w:tc>
-          <w:tcPr>
-            <w:tcW w:w="0" w:type="auto"/>
-            <w:tcBorders>
-              <w:top w:val="nil"/>
-              <w:left w:val="single" w:sz="4" w:space="0" w:color="auto"/>
-              <w:bottom w:val="single" w:sz="4" w:space="0" w:color="auto"/>
-              <w:right w:val="single" w:sz="4" w:space="0" w:color="auto"/>
-            </w:tcBorders>
-            <w:shd w:val="clear" w:color="auto" w:fill="8EAADB" w:themeFill="accent1" w:themeFillTint="99"/>
-            <w:noWrap/>
-            <w:hideMark/>
-          </w:tcPr>
-          <w:p>
-            <w:pPr>
-              <w:rPr>
-                <w:rFonts w:eastAsia="Times New Roman" w:cstheme="minorHAnsi"/>
-                <w:color w:val="000000"/>
-                <w:lang w:eastAsia="da-DK"/>
-              </w:rPr>
-            </w:pPr>
-            <w:proofErr w:type="spellStart"/>
-            <w:r>
-              <w:rPr>
-                <w:rFonts w:eastAsia="Times New Roman" w:cstheme="minorHAnsi"/>
-                <w:b/>
-                <w:bCs/>
-                <w:color w:val="000000"/>
-                <w:sz w:val="22"/>
-                <w:szCs w:val="22"/>
-                <w:lang w:eastAsia="da-DK"/>
-              </w:rPr>
-              <w:t>Acceptance</w:t>
-            </w:r>
-            <w:proofErr w:type="spellEnd"/>
-            <w:r>
-              <w:rPr>
-                <w:rFonts w:eastAsia="Times New Roman" w:cstheme="minorHAnsi"/>
-                <w:b/>
-                <w:bCs/>
-                <w:color w:val="000000"/>
-                <w:sz w:val="22"/>
-                <w:szCs w:val="22"/>
-                <w:lang w:eastAsia="da-DK"/>
-              </w:rPr>
-              <w:t xml:space="preserve"> </w:t>
-            </w:r>
-            <w:proofErr w:type="spellStart"/>
-            <w:r>
-              <w:rPr>
-                <w:rFonts w:eastAsia="Times New Roman" w:cstheme="minorHAnsi"/>
-                <w:b/>
-                <w:bCs/>
-                <w:color w:val="000000"/>
-                <w:sz w:val="22"/>
-                <w:szCs w:val="22"/>
-                <w:lang w:eastAsia="da-DK"/>
-              </w:rPr>
-              <w:t>criteria</w:t>
-            </w:r>
-            <w:proofErr w:type="spellEnd"/>
-          </w:p>
-        </w:tc>
-        <w:tc>
-          <w:tcPr>
-            <w:tcW w:w="7464" w:type="dxa"/>
-            <w:tcBorders>
-              <w:top w:val="nil"/>
-              <w:left w:val="nil"/>
-              <w:bottom w:val="single" w:sz="4" w:space="0" w:color="auto"/>
-              <w:right w:val="single" w:sz="4" w:space="0" w:color="auto"/>
-            </w:tcBorders>
-            <w:shd w:val="clear" w:color="000000" w:fill="D9E1F2"/>
-            <w:hideMark/>
-          </w:tcPr>
-          <w:p>
-            <w:pPr>
-              <w:rPr>
-                <w:rFonts w:eastAsia="Times New Roman" w:cstheme="minorHAnsi"/>
-                <w:lang w:val="en-US" w:eastAsia="da-DK"/>
-              </w:rPr>
-            </w:pPr>
-            <w:r>
-              <w:rPr>
-                <w:rFonts w:eastAsia="Times New Roman" w:cstheme="minorHAnsi"/>
-                <w:color w:val="000000"/>
-                <w:sz w:val="22"/>
-                <w:szCs w:val="22"/>
-                <w:lang w:val="en-US" w:eastAsia="da-DK"/>
-              </w:rPr>
-              <w:t>The system can take the following inputs in the form written in the parentheses:</w:t>
-            </w:r>
-          </w:p>
-          <w:p>
-            <w:pPr>
-              <w:numPr>
-                <w:ilvl w:val="0"/>
-                <w:numId w:val="3"/>
-              </w:numPr>
-              <w:textAlignment w:val="baseline"/>
-              <w:rPr>
-                <w:rFonts w:eastAsia="Times New Roman" w:cstheme="minorHAnsi"/>
-                <w:color w:val="000000"/>
-                <w:sz w:val="22"/>
-                <w:szCs w:val="22"/>
-                <w:lang w:eastAsia="da-DK"/>
-              </w:rPr>
-            </w:pPr>
-            <w:r>
-              <w:rPr>
-                <w:rFonts w:eastAsia="Times New Roman" w:cstheme="minorHAnsi"/>
-                <w:color w:val="000000"/>
-                <w:sz w:val="22"/>
-                <w:szCs w:val="22"/>
-                <w:lang w:eastAsia="da-DK"/>
-              </w:rPr>
-              <w:t>Age (</w:t>
-            </w:r>
-            <w:proofErr w:type="spellStart"/>
-            <w:r>
-              <w:rPr>
-                <w:rFonts w:eastAsia="Times New Roman" w:cstheme="minorHAnsi"/>
-                <w:color w:val="000000"/>
-                <w:sz w:val="22"/>
-                <w:szCs w:val="22"/>
-                <w:lang w:eastAsia="da-DK"/>
-              </w:rPr>
-              <w:t>number</w:t>
-            </w:r>
-            <w:proofErr w:type="spellEnd"/>
-            <w:r>
-              <w:rPr>
-                <w:rFonts w:eastAsia="Times New Roman" w:cstheme="minorHAnsi"/>
-                <w:color w:val="000000"/>
-                <w:sz w:val="22"/>
-                <w:szCs w:val="22"/>
-                <w:lang w:eastAsia="da-DK"/>
-              </w:rPr>
-              <w:t xml:space="preserve"> </w:t>
-            </w:r>
-            <w:r>
-              <w:rPr>
-                <w:rFonts w:eastAsia="Times New Roman" w:cstheme="minorHAnsi"/>
-                <w:color w:val="385623" w:themeColor="accent6" w:themeShade="80"/>
-                <w:sz w:val="22"/>
-                <w:szCs w:val="22"/>
-                <w:lang w:eastAsia="da-DK"/>
-              </w:rPr>
-              <w:t xml:space="preserve">from </w:t>
-            </w:r>
-            <w:r>
-              <w:rPr>
-                <w:rFonts w:eastAsia="Times New Roman" w:cstheme="minorHAnsi"/>
-                <w:color w:val="385623" w:themeColor="accent6" w:themeShade="80"/>
-                <w:sz w:val="22"/>
-                <w:szCs w:val="22"/>
-                <w:lang w:eastAsia="da-DK"/>
-              </w:rPr>
-              <w:t>18</w:t>
-            </w:r>
-            <w:r>
-              <w:rPr>
-                <w:rFonts w:eastAsia="Times New Roman" w:cstheme="minorHAnsi"/>
-                <w:color w:val="385623" w:themeColor="accent6" w:themeShade="80"/>
-                <w:sz w:val="22"/>
-                <w:szCs w:val="22"/>
-                <w:lang w:eastAsia="da-DK"/>
-              </w:rPr>
-              <w:t>-</w:t>
-            </w:r>
-            <w:r>
-              <w:rPr>
-                <w:rFonts w:eastAsia="Times New Roman" w:cstheme="minorHAnsi"/>
-                <w:color w:val="385623" w:themeColor="accent6" w:themeShade="80"/>
-                <w:sz w:val="22"/>
-                <w:szCs w:val="22"/>
-                <w:lang w:eastAsia="da-DK"/>
-              </w:rPr>
-              <w:t>125</w:t>
-            </w:r>
-            <w:r>
-              <w:rPr>
-                <w:rFonts w:eastAsia="Times New Roman" w:cstheme="minorHAnsi"/>
-                <w:color w:val="385623" w:themeColor="accent6" w:themeShade="80"/>
-                <w:sz w:val="22"/>
-                <w:szCs w:val="22"/>
-                <w:lang w:eastAsia="da-DK"/>
-              </w:rPr>
-              <w:t>)</w:t>
-            </w:r>
-          </w:p>
-          <w:p>
-            <w:pPr>
-              <w:numPr>
-                <w:ilvl w:val="0"/>
-                <w:numId w:val="3"/>
-              </w:numPr>
-              <w:textAlignment w:val="baseline"/>
-              <w:rPr>
-                <w:rFonts w:eastAsia="Times New Roman" w:cstheme="minorHAnsi"/>
-                <w:color w:val="000000"/>
-                <w:sz w:val="22"/>
-                <w:szCs w:val="22"/>
-                <w:lang w:val="en-US" w:eastAsia="da-DK"/>
-              </w:rPr>
-            </w:pPr>
-            <w:r>
-              <w:rPr>
-                <w:rFonts w:eastAsia="Times New Roman" w:cstheme="minorHAnsi"/>
-                <w:color w:val="000000"/>
-                <w:sz w:val="22"/>
-                <w:szCs w:val="22"/>
-                <w:lang w:val="en-US" w:eastAsia="da-DK"/>
-              </w:rPr>
-              <w:t>Gender (binary - either female or male)</w:t>
-            </w:r>
-          </w:p>
-          <w:p>
-            <w:pPr>
-              <w:numPr>
-                <w:ilvl w:val="0"/>
-                <w:numId w:val="3"/>
-              </w:numPr>
-              <w:textAlignment w:val="baseline"/>
-              <w:rPr>
-                <w:rFonts w:eastAsia="Times New Roman" w:cstheme="minorHAnsi"/>
-                <w:color w:val="000000"/>
-                <w:sz w:val="22"/>
-                <w:szCs w:val="22"/>
-                <w:lang w:eastAsia="da-DK"/>
-              </w:rPr>
-            </w:pPr>
-            <w:r>
-              <w:rPr>
-                <w:rFonts w:eastAsia="Times New Roman" w:cstheme="minorHAnsi"/>
-                <w:color w:val="000000"/>
-                <w:sz w:val="22"/>
-                <w:szCs w:val="22"/>
-                <w:lang w:eastAsia="da-DK"/>
-              </w:rPr>
-              <w:t>OAB-symptoms </w:t>
-            </w:r>
-          </w:p>
-          <w:p>
-            <w:pPr>
-              <w:numPr>
-                <w:ilvl w:val="1"/>
-                <w:numId w:val="4"/>
-              </w:numPr>
-              <w:textAlignment w:val="baseline"/>
-              <w:rPr>
-                <w:rFonts w:eastAsia="Times New Roman" w:cstheme="minorHAnsi"/>
-                <w:color w:val="385623" w:themeColor="accent6" w:themeShade="80"/>
-                <w:sz w:val="22"/>
-                <w:szCs w:val="22"/>
-                <w:lang w:eastAsia="da-DK"/>
-              </w:rPr>
-            </w:pPr>
-            <w:proofErr w:type="spellStart"/>
-            <w:r>
-              <w:rPr>
-                <w:rFonts w:eastAsia="Times New Roman" w:cstheme="minorHAnsi"/>
-                <w:color w:val="000000"/>
-                <w:sz w:val="22"/>
-                <w:szCs w:val="22"/>
-                <w:lang w:eastAsia="da-DK"/>
-              </w:rPr>
-              <w:t>IEs</w:t>
-            </w:r>
-            <w:proofErr w:type="spellEnd"/>
-            <w:r>
-              <w:rPr>
-                <w:rFonts w:eastAsia="Times New Roman" w:cstheme="minorHAnsi"/>
-                <w:color w:val="000000"/>
-                <w:sz w:val="22"/>
-                <w:szCs w:val="22"/>
-                <w:lang w:eastAsia="da-DK"/>
-              </w:rPr>
-              <w:t xml:space="preserve"> (</w:t>
-            </w:r>
-            <w:proofErr w:type="spellStart"/>
-            <w:r>
-              <w:rPr>
-                <w:rFonts w:eastAsia="Times New Roman" w:cstheme="minorHAnsi"/>
-                <w:color w:val="000000"/>
-                <w:sz w:val="22"/>
-                <w:szCs w:val="22"/>
-                <w:lang w:eastAsia="da-DK"/>
-              </w:rPr>
-              <w:t>number</w:t>
-            </w:r>
-            <w:proofErr w:type="spellEnd"/>
-            <w:r>
-              <w:rPr>
-                <w:rFonts w:eastAsia="Times New Roman" w:cstheme="minorHAnsi"/>
-                <w:color w:val="000000"/>
-                <w:sz w:val="22"/>
-                <w:szCs w:val="22"/>
-                <w:lang w:eastAsia="da-DK"/>
-              </w:rPr>
-              <w:t xml:space="preserve"> from </w:t>
-            </w:r>
-            <w:r>
-              <w:rPr>
-                <w:rFonts w:eastAsia="Times New Roman" w:cstheme="minorHAnsi"/>
-                <w:color w:val="385623" w:themeColor="accent6" w:themeShade="80"/>
-                <w:sz w:val="22"/>
-                <w:szCs w:val="22"/>
-                <w:lang w:eastAsia="da-DK"/>
-              </w:rPr>
-              <w:t>0-</w:t>
-            </w:r>
-            <w:r>
-              <w:rPr>
-                <w:rFonts w:eastAsia="Times New Roman" w:cstheme="minorHAnsi"/>
-                <w:color w:val="385623" w:themeColor="accent6" w:themeShade="80"/>
-                <w:sz w:val="22"/>
-                <w:szCs w:val="22"/>
-                <w:lang w:eastAsia="da-DK"/>
-              </w:rPr>
-              <w:t>100</w:t>
-            </w:r>
-            <w:r>
-              <w:rPr>
-                <w:rFonts w:eastAsia="Times New Roman" w:cstheme="minorHAnsi"/>
-                <w:color w:val="385623" w:themeColor="accent6" w:themeShade="80"/>
-                <w:sz w:val="22"/>
-                <w:szCs w:val="22"/>
-                <w:lang w:eastAsia="da-DK"/>
-              </w:rPr>
-              <w:t>)</w:t>
-            </w:r>
-          </w:p>
-          <w:p>
-            <w:pPr>
-              <w:numPr>
-                <w:ilvl w:val="1"/>
-                <w:numId w:val="4"/>
-              </w:numPr>
-              <w:textAlignment w:val="baseline"/>
-              <w:rPr>
-                <w:rFonts w:eastAsia="Times New Roman" w:cstheme="minorHAnsi"/>
-                <w:color w:val="000000"/>
-                <w:sz w:val="22"/>
-                <w:szCs w:val="22"/>
-                <w:lang w:eastAsia="da-DK"/>
-              </w:rPr>
-            </w:pPr>
-            <w:proofErr w:type="spellStart"/>
-            <w:r>
-              <w:rPr>
-                <w:rFonts w:eastAsia="Times New Roman" w:cstheme="minorHAnsi"/>
-                <w:color w:val="000000"/>
-                <w:sz w:val="22"/>
-                <w:szCs w:val="22"/>
-                <w:lang w:eastAsia="da-DK"/>
-              </w:rPr>
-              <w:t>Urge</w:t>
-            </w:r>
-            <w:proofErr w:type="spellEnd"/>
-            <w:r>
-              <w:rPr>
-                <w:rFonts w:eastAsia="Times New Roman" w:cstheme="minorHAnsi"/>
-                <w:color w:val="000000"/>
-                <w:sz w:val="22"/>
-                <w:szCs w:val="22"/>
-                <w:lang w:eastAsia="da-DK"/>
-              </w:rPr>
-              <w:t>-episodes (</w:t>
-            </w:r>
-            <w:proofErr w:type="spellStart"/>
-            <w:r>
-              <w:rPr>
-                <w:rFonts w:eastAsia="Times New Roman" w:cstheme="minorHAnsi"/>
-                <w:color w:val="000000"/>
-                <w:sz w:val="22"/>
-                <w:szCs w:val="22"/>
-                <w:lang w:eastAsia="da-DK"/>
-              </w:rPr>
-              <w:t>number</w:t>
-            </w:r>
-            <w:proofErr w:type="spellEnd"/>
-            <w:r>
-              <w:rPr>
-                <w:rFonts w:eastAsia="Times New Roman" w:cstheme="minorHAnsi"/>
-                <w:color w:val="000000"/>
-                <w:sz w:val="22"/>
-                <w:szCs w:val="22"/>
-                <w:lang w:eastAsia="da-DK"/>
-              </w:rPr>
-              <w:t xml:space="preserve"> from </w:t>
-            </w:r>
-            <w:r>
-              <w:rPr>
-                <w:rFonts w:eastAsia="Times New Roman" w:cstheme="minorHAnsi"/>
-                <w:color w:val="385623" w:themeColor="accent6" w:themeShade="80"/>
-                <w:sz w:val="22"/>
-                <w:szCs w:val="22"/>
-                <w:lang w:eastAsia="da-DK"/>
-              </w:rPr>
-              <w:t>0-</w:t>
-            </w:r>
-            <w:r>
-              <w:rPr>
-                <w:rFonts w:eastAsia="Times New Roman" w:cstheme="minorHAnsi"/>
-                <w:color w:val="385623" w:themeColor="accent6" w:themeShade="80"/>
-                <w:sz w:val="22"/>
-                <w:szCs w:val="22"/>
-                <w:lang w:eastAsia="da-DK"/>
-              </w:rPr>
-              <w:t>100</w:t>
-            </w:r>
-            <w:r>
-              <w:rPr>
-                <w:rFonts w:eastAsia="Times New Roman" w:cstheme="minorHAnsi"/>
-                <w:color w:val="385623" w:themeColor="accent6" w:themeShade="80"/>
-                <w:sz w:val="22"/>
-                <w:szCs w:val="22"/>
-                <w:lang w:eastAsia="da-DK"/>
-              </w:rPr>
-              <w:t>)</w:t>
-            </w:r>
-          </w:p>
-          <w:p>
-            <w:pPr>
-              <w:numPr>
-                <w:ilvl w:val="1"/>
-                <w:numId w:val="4"/>
-              </w:numPr>
-              <w:textAlignment w:val="baseline"/>
-              <w:rPr>
-                <w:rFonts w:eastAsia="Times New Roman" w:cstheme="minorHAnsi"/>
-                <w:color w:val="000000"/>
-                <w:sz w:val="22"/>
-                <w:szCs w:val="22"/>
-                <w:lang w:eastAsia="da-DK"/>
-              </w:rPr>
-            </w:pPr>
-            <w:proofErr w:type="spellStart"/>
-            <w:r>
-              <w:rPr>
-                <w:rFonts w:eastAsia="Times New Roman" w:cstheme="minorHAnsi"/>
-                <w:color w:val="000000"/>
-                <w:sz w:val="22"/>
-                <w:szCs w:val="22"/>
-                <w:lang w:eastAsia="da-DK"/>
-              </w:rPr>
-              <w:t>urination</w:t>
-            </w:r>
-            <w:proofErr w:type="spellEnd"/>
-            <w:r>
-              <w:rPr>
-                <w:rFonts w:eastAsia="Times New Roman" w:cstheme="minorHAnsi"/>
-                <w:color w:val="000000"/>
-                <w:sz w:val="22"/>
-                <w:szCs w:val="22"/>
-                <w:lang w:eastAsia="da-DK"/>
-              </w:rPr>
-              <w:t xml:space="preserve"> </w:t>
-            </w:r>
-            <w:proofErr w:type="spellStart"/>
-            <w:r>
-              <w:rPr>
-                <w:rFonts w:eastAsia="Times New Roman" w:cstheme="minorHAnsi"/>
-                <w:color w:val="000000"/>
-                <w:sz w:val="22"/>
-                <w:szCs w:val="22"/>
-                <w:lang w:eastAsia="da-DK"/>
-              </w:rPr>
-              <w:t>frequency</w:t>
-            </w:r>
-            <w:proofErr w:type="spellEnd"/>
-            <w:r>
-              <w:rPr>
-                <w:rFonts w:eastAsia="Times New Roman" w:cstheme="minorHAnsi"/>
-                <w:color w:val="000000"/>
-                <w:sz w:val="22"/>
-                <w:szCs w:val="22"/>
-                <w:lang w:eastAsia="da-DK"/>
-              </w:rPr>
-              <w:t xml:space="preserve"> (</w:t>
-            </w:r>
-            <w:proofErr w:type="spellStart"/>
-            <w:r>
-              <w:rPr>
-                <w:rFonts w:eastAsia="Times New Roman" w:cstheme="minorHAnsi"/>
-                <w:color w:val="000000"/>
-                <w:sz w:val="22"/>
-                <w:szCs w:val="22"/>
-                <w:lang w:eastAsia="da-DK"/>
-              </w:rPr>
-              <w:t>number</w:t>
-            </w:r>
-            <w:proofErr w:type="spellEnd"/>
-            <w:r>
-              <w:rPr>
-                <w:rFonts w:eastAsia="Times New Roman" w:cstheme="minorHAnsi"/>
-                <w:color w:val="000000"/>
-                <w:sz w:val="22"/>
-                <w:szCs w:val="22"/>
-                <w:lang w:eastAsia="da-DK"/>
-              </w:rPr>
-              <w:t xml:space="preserve"> </w:t>
-            </w:r>
-            <w:r>
-              <w:rPr>
-                <w:rFonts w:eastAsia="Times New Roman" w:cstheme="minorHAnsi"/>
-                <w:color w:val="385623" w:themeColor="accent6" w:themeShade="80"/>
-                <w:sz w:val="22"/>
-                <w:szCs w:val="22"/>
-                <w:lang w:eastAsia="da-DK"/>
-              </w:rPr>
-              <w:t xml:space="preserve">from </w:t>
-            </w:r>
-            <w:r>
-              <w:rPr>
-                <w:rFonts w:eastAsia="Times New Roman" w:cstheme="minorHAnsi"/>
-                <w:color w:val="385623" w:themeColor="accent6" w:themeShade="80"/>
-                <w:sz w:val="22"/>
-                <w:szCs w:val="22"/>
-                <w:lang w:eastAsia="da-DK"/>
-              </w:rPr>
-              <w:t>0</w:t>
-            </w:r>
-            <w:r>
-              <w:rPr>
-                <w:rFonts w:eastAsia="Times New Roman" w:cstheme="minorHAnsi"/>
-                <w:color w:val="385623" w:themeColor="accent6" w:themeShade="80"/>
-                <w:sz w:val="22"/>
-                <w:szCs w:val="22"/>
-                <w:lang w:eastAsia="da-DK"/>
-              </w:rPr>
-              <w:t>-</w:t>
-            </w:r>
-            <w:r>
-              <w:rPr>
-                <w:rFonts w:eastAsia="Times New Roman" w:cstheme="minorHAnsi"/>
-                <w:color w:val="385623" w:themeColor="accent6" w:themeShade="80"/>
-                <w:sz w:val="22"/>
-                <w:szCs w:val="22"/>
-                <w:lang w:eastAsia="da-DK"/>
-              </w:rPr>
-              <w:t>50</w:t>
-            </w:r>
-            <w:r>
-              <w:rPr>
-                <w:rFonts w:eastAsia="Times New Roman" w:cstheme="minorHAnsi"/>
-                <w:color w:val="385623" w:themeColor="accent6" w:themeShade="80"/>
-                <w:sz w:val="22"/>
-                <w:szCs w:val="22"/>
-                <w:lang w:eastAsia="da-DK"/>
-              </w:rPr>
-              <w:t>)</w:t>
-            </w:r>
-          </w:p>
-          <w:p>
-            <w:pPr>
-              <w:numPr>
-                <w:ilvl w:val="1"/>
-                <w:numId w:val="4"/>
-              </w:numPr>
-              <w:textAlignment w:val="baseline"/>
-              <w:rPr>
-                <w:rFonts w:eastAsia="Times New Roman" w:cstheme="minorHAnsi"/>
-                <w:color w:val="000000"/>
-                <w:sz w:val="22"/>
-                <w:szCs w:val="22"/>
-                <w:lang w:val="en-US" w:eastAsia="da-DK"/>
-              </w:rPr>
-            </w:pPr>
-            <w:r>
-              <w:rPr>
-                <w:rFonts w:eastAsia="Times New Roman" w:cstheme="minorHAnsi"/>
-                <w:color w:val="000000"/>
-                <w:sz w:val="22"/>
-                <w:szCs w:val="22"/>
-                <w:lang w:val="en-US" w:eastAsia="da-DK"/>
-              </w:rPr>
-              <w:t>bladder capacity (one of 6 options → 0-200, 200-300, 300-400, 400-500, 500+ or unknown.)</w:t>
-            </w:r>
-          </w:p>
-          <w:p>
-            <w:pPr>
-              <w:numPr>
-                <w:ilvl w:val="1"/>
-                <w:numId w:val="4"/>
-              </w:numPr>
-              <w:textAlignment w:val="baseline"/>
-              <w:rPr>
-                <w:rFonts w:eastAsia="Times New Roman" w:cstheme="minorHAnsi"/>
-                <w:color w:val="000000"/>
-                <w:sz w:val="22"/>
-                <w:szCs w:val="22"/>
-                <w:lang w:eastAsia="da-DK"/>
-              </w:rPr>
-            </w:pPr>
-            <w:proofErr w:type="spellStart"/>
-            <w:r>
-              <w:rPr>
-                <w:rFonts w:eastAsia="Times New Roman" w:cstheme="minorHAnsi"/>
-                <w:color w:val="000000"/>
-                <w:sz w:val="22"/>
-                <w:szCs w:val="22"/>
-                <w:lang w:eastAsia="da-DK"/>
-              </w:rPr>
-              <w:t>nocturia</w:t>
-            </w:r>
-            <w:proofErr w:type="spellEnd"/>
-            <w:r>
-              <w:rPr>
-                <w:rFonts w:eastAsia="Times New Roman" w:cstheme="minorHAnsi"/>
-                <w:color w:val="000000"/>
-                <w:sz w:val="22"/>
-                <w:szCs w:val="22"/>
-                <w:lang w:eastAsia="da-DK"/>
-              </w:rPr>
-              <w:t xml:space="preserve"> (</w:t>
-            </w:r>
-            <w:proofErr w:type="spellStart"/>
-            <w:r>
-              <w:rPr>
-                <w:rFonts w:eastAsia="Times New Roman" w:cstheme="minorHAnsi"/>
-                <w:color w:val="000000"/>
-                <w:sz w:val="22"/>
-                <w:szCs w:val="22"/>
-                <w:lang w:eastAsia="da-DK"/>
-              </w:rPr>
-              <w:t>number</w:t>
-            </w:r>
-            <w:proofErr w:type="spellEnd"/>
-            <w:r>
-              <w:rPr>
-                <w:rFonts w:eastAsia="Times New Roman" w:cstheme="minorHAnsi"/>
-                <w:color w:val="000000"/>
-                <w:sz w:val="22"/>
-                <w:szCs w:val="22"/>
-                <w:lang w:eastAsia="da-DK"/>
-              </w:rPr>
-              <w:t xml:space="preserve"> from 0-?) </w:t>
-            </w:r>
-          </w:p>
-          <w:p>
-            <w:pPr>
-              <w:numPr>
-                <w:ilvl w:val="1"/>
-                <w:numId w:val="4"/>
-              </w:numPr>
-              <w:textAlignment w:val="baseline"/>
-              <w:rPr>
-                <w:rFonts w:eastAsia="Times New Roman" w:cstheme="minorHAnsi"/>
-                <w:color w:val="000000"/>
-                <w:sz w:val="22"/>
-                <w:szCs w:val="22"/>
-                <w:lang w:val="en-US" w:eastAsia="da-DK"/>
-              </w:rPr>
-            </w:pPr>
-            <w:r>
-              <w:rPr>
-                <w:rFonts w:eastAsia="Times New Roman" w:cstheme="minorHAnsi"/>
-                <w:color w:val="000000"/>
-                <w:sz w:val="22"/>
-                <w:szCs w:val="22"/>
-                <w:lang w:val="en-US" w:eastAsia="da-DK"/>
-              </w:rPr>
-              <w:t>DO (either ‘yes’, ‘no’ or ‘unknown’)</w:t>
-            </w:r>
-          </w:p>
-          <w:p>
-            <w:pPr>
-              <w:numPr>
-                <w:ilvl w:val="1"/>
-                <w:numId w:val="4"/>
-              </w:numPr>
-              <w:textAlignment w:val="baseline"/>
-              <w:rPr>
-                <w:rFonts w:eastAsia="Times New Roman" w:cstheme="minorHAnsi"/>
-                <w:color w:val="000000"/>
-                <w:sz w:val="22"/>
-                <w:szCs w:val="22"/>
-                <w:lang w:eastAsia="da-DK"/>
-              </w:rPr>
-            </w:pPr>
-            <w:r>
-              <w:rPr>
-                <w:rFonts w:eastAsia="Times New Roman" w:cstheme="minorHAnsi"/>
-                <w:color w:val="000000"/>
-                <w:sz w:val="22"/>
-                <w:szCs w:val="22"/>
-                <w:lang w:eastAsia="da-DK"/>
-              </w:rPr>
-              <w:t>QOL (</w:t>
-            </w:r>
-            <w:proofErr w:type="spellStart"/>
-            <w:r>
-              <w:rPr>
-                <w:rFonts w:eastAsia="Times New Roman" w:cstheme="minorHAnsi"/>
-                <w:color w:val="000000"/>
-                <w:sz w:val="22"/>
-                <w:szCs w:val="22"/>
-                <w:lang w:eastAsia="da-DK"/>
-              </w:rPr>
-              <w:t>scale</w:t>
-            </w:r>
-            <w:proofErr w:type="spellEnd"/>
-            <w:r>
-              <w:rPr>
-                <w:rFonts w:eastAsia="Times New Roman" w:cstheme="minorHAnsi"/>
-                <w:color w:val="000000"/>
-                <w:sz w:val="22"/>
-                <w:szCs w:val="22"/>
-                <w:lang w:eastAsia="da-DK"/>
-              </w:rPr>
-              <w:t xml:space="preserve"> from 1-10)</w:t>
-            </w:r>
-          </w:p>
-          <w:p>
-            <w:pPr>
-              <w:rPr>
-                <w:rFonts w:eastAsia="Times New Roman" w:cstheme="minorHAnsi"/>
-                <w:color w:val="000000"/>
-                <w:lang w:val="en-US" w:eastAsia="da-DK"/>
-              </w:rPr>
-            </w:pPr>
-          </w:p>
-        </w:tc>
-      </w:tr>
-      <w:tr>
-        <w:trPr>
-          <w:trHeight w:val="454"/>
-        </w:trPr>
-        <w:tc>
-          <w:tcPr>
-            <w:tcW w:w="0" w:type="auto"/>
-            <w:tcBorders>
-              <w:top w:val="single" w:sz="4" w:space="0" w:color="auto"/>
-              <w:left w:val="single" w:sz="4" w:space="0" w:color="auto"/>
-              <w:bottom w:val="single" w:sz="4" w:space="0" w:color="auto"/>
-              <w:right w:val="single" w:sz="4" w:space="0" w:color="auto"/>
-            </w:tcBorders>
-            <w:shd w:val="clear" w:color="auto" w:fill="8EAADB" w:themeFill="accent1" w:themeFillTint="99"/>
-            <w:noWrap/>
-          </w:tcPr>
-          <w:p>
-            <w:pPr>
-              <w:rPr>
-                <w:rFonts w:eastAsia="Times New Roman" w:cstheme="minorHAnsi"/>
-                <w:color w:val="000000"/>
-                <w:lang w:eastAsia="da-DK"/>
-              </w:rPr>
-            </w:pPr>
-            <w:proofErr w:type="spellStart"/>
-            <w:r>
-              <w:rPr>
-                <w:rFonts w:eastAsia="Times New Roman" w:cstheme="minorHAnsi"/>
-                <w:b/>
-                <w:bCs/>
-                <w:color w:val="000000"/>
-                <w:sz w:val="22"/>
-                <w:szCs w:val="22"/>
-                <w:lang w:eastAsia="da-DK"/>
-              </w:rPr>
-              <w:t>Prerequisites</w:t>
-            </w:r>
-            <w:proofErr w:type="spellEnd"/>
-          </w:p>
-        </w:tc>
-        <w:tc>
-          <w:tcPr>
-            <w:tcW w:w="7464" w:type="dxa"/>
-            <w:tcBorders>
-              <w:top w:val="single" w:sz="4" w:space="0" w:color="auto"/>
-              <w:left w:val="nil"/>
-              <w:bottom w:val="single" w:sz="4" w:space="0" w:color="auto"/>
-              <w:right w:val="single" w:sz="4" w:space="0" w:color="auto"/>
-            </w:tcBorders>
-            <w:shd w:val="clear" w:color="000000" w:fill="D9E1F2"/>
-          </w:tcPr>
-          <w:p>
-            <w:pPr>
-              <w:rPr>
-                <w:rFonts w:eastAsia="Times New Roman" w:cstheme="minorHAnsi"/>
-                <w:color w:val="000000"/>
-                <w:lang w:val="en-US" w:eastAsia="da-DK"/>
-              </w:rPr>
-            </w:pPr>
-            <w:r>
-              <w:rPr>
-                <w:rFonts w:eastAsia="Times New Roman" w:cstheme="minorHAnsi"/>
-                <w:color w:val="000000"/>
-                <w:sz w:val="22"/>
-                <w:szCs w:val="22"/>
-                <w:lang w:val="en-US" w:eastAsia="da-DK"/>
-              </w:rPr>
-              <w:t>Login has been performed, and a CPR on a patient that does not exist in the system yet is entered.</w:t>
-            </w:r>
-          </w:p>
-        </w:tc>
-      </w:tr>
-      <w:tr>
-        <w:trPr>
-          <w:trHeight w:val="454"/>
-        </w:trPr>
-        <w:tc>
-          <w:tcPr>
-            <w:tcW w:w="0" w:type="auto"/>
-            <w:tcBorders>
-              <w:top w:val="single" w:sz="4" w:space="0" w:color="auto"/>
-              <w:left w:val="single" w:sz="4" w:space="0" w:color="auto"/>
-              <w:bottom w:val="single" w:sz="4" w:space="0" w:color="auto"/>
-              <w:right w:val="single" w:sz="4" w:space="0" w:color="auto"/>
-            </w:tcBorders>
-            <w:shd w:val="clear" w:color="auto" w:fill="8EAADB" w:themeFill="accent1" w:themeFillTint="99"/>
-            <w:noWrap/>
-          </w:tcPr>
-          <w:p>
-            <w:pPr>
-              <w:rPr>
-                <w:rFonts w:eastAsia="Times New Roman" w:cstheme="minorHAnsi"/>
-                <w:color w:val="000000"/>
-                <w:lang w:eastAsia="da-DK"/>
-              </w:rPr>
-            </w:pPr>
-            <w:r>
-              <w:rPr>
-                <w:rFonts w:eastAsia="Times New Roman" w:cstheme="minorHAnsi"/>
-                <w:b/>
-                <w:bCs/>
-                <w:color w:val="000000"/>
-                <w:sz w:val="22"/>
-                <w:szCs w:val="22"/>
-                <w:lang w:eastAsia="da-DK"/>
-              </w:rPr>
-              <w:t>Procedure</w:t>
-            </w:r>
-          </w:p>
-        </w:tc>
-        <w:tc>
-          <w:tcPr>
-            <w:tcW w:w="7464" w:type="dxa"/>
-            <w:tcBorders>
-              <w:top w:val="single" w:sz="4" w:space="0" w:color="auto"/>
-              <w:left w:val="nil"/>
-              <w:bottom w:val="single" w:sz="4" w:space="0" w:color="auto"/>
-              <w:right w:val="single" w:sz="4" w:space="0" w:color="auto"/>
-            </w:tcBorders>
-            <w:shd w:val="clear" w:color="000000" w:fill="D9E1F2"/>
-          </w:tcPr>
-          <w:p>
-            <w:pPr>
-              <w:pStyle w:val="Listeafsnit"/>
-              <w:numPr>
-                <w:ilvl w:val="0"/>
-                <w:numId w:val="5"/>
-              </w:numPr>
-              <w:rPr>
-                <w:rFonts w:eastAsia="Times New Roman" w:cstheme="minorHAnsi"/>
-                <w:sz w:val="22"/>
-                <w:szCs w:val="22"/>
-                <w:lang w:val="en-US" w:eastAsia="da-DK"/>
-              </w:rPr>
-            </w:pPr>
-            <w:r>
-              <w:rPr>
-                <w:rFonts w:eastAsia="Times New Roman" w:cstheme="minorHAnsi"/>
-                <w:color w:val="000000"/>
-                <w:sz w:val="22"/>
-                <w:szCs w:val="22"/>
-                <w:lang w:val="en-US" w:eastAsia="da-DK"/>
-              </w:rPr>
-              <w:t>Type in numbers that are not in the ranges of the different symptoms.</w:t>
-            </w:r>
-          </w:p>
-          <w:p>
-            <w:pPr>
-              <w:pStyle w:val="Listeafsnit"/>
-              <w:numPr>
-                <w:ilvl w:val="0"/>
-                <w:numId w:val="5"/>
-              </w:numPr>
-              <w:rPr>
-                <w:rFonts w:eastAsia="Times New Roman" w:cstheme="minorHAnsi"/>
-                <w:sz w:val="22"/>
-                <w:szCs w:val="22"/>
-                <w:lang w:val="en-US" w:eastAsia="da-DK"/>
-              </w:rPr>
-            </w:pPr>
-            <w:r>
-              <w:rPr>
-                <w:rFonts w:eastAsia="Times New Roman" w:cstheme="minorHAnsi"/>
-                <w:color w:val="000000"/>
-                <w:sz w:val="22"/>
-                <w:szCs w:val="22"/>
-                <w:lang w:val="en-US" w:eastAsia="da-DK"/>
-              </w:rPr>
-              <w:t>Type in different information that</w:t>
-            </w:r>
-            <w:r>
-              <w:rPr>
-                <w:rFonts w:eastAsia="Times New Roman" w:cstheme="minorHAnsi"/>
-                <w:color w:val="000000"/>
-                <w:sz w:val="22"/>
-                <w:szCs w:val="22"/>
-                <w:lang w:val="en-US" w:eastAsia="da-DK"/>
-              </w:rPr>
-              <w:t xml:space="preserve"> </w:t>
-            </w:r>
-            <w:r>
-              <w:rPr>
-                <w:rFonts w:eastAsia="Times New Roman" w:cstheme="minorHAnsi"/>
-                <w:color w:val="385623" w:themeColor="accent6" w:themeShade="80"/>
-                <w:sz w:val="22"/>
-                <w:szCs w:val="22"/>
-                <w:lang w:val="en-US" w:eastAsia="da-DK"/>
-              </w:rPr>
-              <w:t>is over or under the range criteria and press “estimate effectiveness scores”</w:t>
-            </w:r>
-            <w:r>
-              <w:rPr>
-                <w:rFonts w:eastAsia="Times New Roman" w:cstheme="minorHAnsi"/>
-                <w:color w:val="385623" w:themeColor="accent6" w:themeShade="80"/>
-                <w:sz w:val="22"/>
-                <w:szCs w:val="22"/>
-                <w:lang w:val="en-US" w:eastAsia="da-DK"/>
-              </w:rPr>
-              <w:t>.</w:t>
-            </w:r>
-          </w:p>
-          <w:p>
-            <w:pPr>
-              <w:pStyle w:val="Listeafsnit"/>
-              <w:numPr>
-                <w:ilvl w:val="0"/>
-                <w:numId w:val="5"/>
-              </w:numPr>
-              <w:rPr>
-                <w:rFonts w:eastAsia="Times New Roman" w:cstheme="minorHAnsi"/>
-                <w:color w:val="385623" w:themeColor="accent6" w:themeShade="80"/>
-                <w:sz w:val="22"/>
-                <w:szCs w:val="22"/>
-                <w:lang w:val="en-US" w:eastAsia="da-DK"/>
-              </w:rPr>
-            </w:pPr>
-            <w:r>
-              <w:rPr>
-                <w:rFonts w:eastAsia="Times New Roman" w:cstheme="minorHAnsi"/>
-                <w:color w:val="385623" w:themeColor="accent6" w:themeShade="80"/>
-                <w:sz w:val="22"/>
-                <w:szCs w:val="22"/>
-                <w:lang w:val="en-US" w:eastAsia="da-DK"/>
-              </w:rPr>
-              <w:t>Check if an error message, about wrong range, is visualized for the user</w:t>
-            </w:r>
-            <w:r>
-              <w:rPr>
-                <w:rFonts w:eastAsia="Times New Roman" w:cstheme="minorHAnsi"/>
-                <w:color w:val="385623" w:themeColor="accent6" w:themeShade="80"/>
-                <w:sz w:val="22"/>
-                <w:szCs w:val="22"/>
-                <w:lang w:val="en-US" w:eastAsia="da-DK"/>
-              </w:rPr>
-              <w:t>.</w:t>
-            </w:r>
-          </w:p>
-          <w:p>
-            <w:pPr>
-              <w:pStyle w:val="Listeafsnit"/>
-              <w:numPr>
-                <w:ilvl w:val="0"/>
-                <w:numId w:val="5"/>
-              </w:numPr>
-              <w:rPr>
-                <w:rFonts w:eastAsia="Times New Roman" w:cstheme="minorHAnsi"/>
-                <w:color w:val="385623" w:themeColor="accent6" w:themeShade="80"/>
-                <w:sz w:val="22"/>
-                <w:szCs w:val="22"/>
-                <w:lang w:val="en-US" w:eastAsia="da-DK"/>
-              </w:rPr>
-            </w:pPr>
-            <w:r>
-              <w:rPr>
-                <w:rFonts w:eastAsia="Times New Roman" w:cstheme="minorHAnsi"/>
-                <w:color w:val="385623" w:themeColor="accent6" w:themeShade="80"/>
-                <w:sz w:val="22"/>
-                <w:szCs w:val="22"/>
-                <w:lang w:val="en-US" w:eastAsia="da-DK"/>
-              </w:rPr>
-              <w:t>Request new answers for the questionnaire.</w:t>
-            </w:r>
-            <w:r>
-              <w:rPr>
-                <w:rFonts w:eastAsia="Times New Roman" w:cstheme="minorHAnsi"/>
-                <w:color w:val="385623" w:themeColor="accent6" w:themeShade="80"/>
-                <w:sz w:val="22"/>
-                <w:szCs w:val="22"/>
-                <w:lang w:val="en-US" w:eastAsia="da-DK"/>
-              </w:rPr>
-              <w:t xml:space="preserve">  </w:t>
-            </w:r>
-          </w:p>
-          <w:p>
-            <w:pPr>
-              <w:pStyle w:val="Listeafsnit"/>
-              <w:numPr>
-                <w:ilvl w:val="0"/>
-                <w:numId w:val="5"/>
-              </w:numPr>
-              <w:rPr>
-                <w:rFonts w:eastAsia="Times New Roman" w:cstheme="minorHAnsi"/>
-                <w:strike/>
-                <w:lang w:val="en-US" w:eastAsia="da-DK"/>
-              </w:rPr>
-            </w:pPr>
-            <w:r>
-              <w:rPr>
-                <w:rFonts w:eastAsia="Times New Roman" w:cstheme="minorHAnsi"/>
-                <w:color w:val="385623" w:themeColor="accent6" w:themeShade="80"/>
-                <w:sz w:val="22"/>
-                <w:szCs w:val="22"/>
-                <w:lang w:val="en-US" w:eastAsia="da-DK"/>
-              </w:rPr>
-              <w:t xml:space="preserve"> .</w:t>
-            </w:r>
-            <w:r>
-              <w:rPr>
-                <w:rFonts w:eastAsia="Times New Roman" w:cstheme="minorHAnsi"/>
-                <w:color w:val="000000"/>
-                <w:sz w:val="22"/>
-                <w:szCs w:val="22"/>
-                <w:lang w:val="en-US" w:eastAsia="da-DK"/>
-              </w:rPr>
-              <w:t xml:space="preserve"> </w:t>
-            </w:r>
-            <w:r>
-              <w:rPr>
-                <w:rFonts w:eastAsia="Times New Roman" w:cstheme="minorHAnsi"/>
-                <w:strike/>
-                <w:color w:val="000000"/>
-                <w:sz w:val="22"/>
-                <w:szCs w:val="22"/>
-                <w:lang w:val="en-US" w:eastAsia="da-DK"/>
-              </w:rPr>
-              <w:t xml:space="preserve">meets the range </w:t>
-            </w:r>
-            <w:proofErr w:type="gramStart"/>
-            <w:r>
-              <w:rPr>
-                <w:rFonts w:eastAsia="Times New Roman" w:cstheme="minorHAnsi"/>
-                <w:strike/>
-                <w:color w:val="000000"/>
-                <w:sz w:val="22"/>
-                <w:szCs w:val="22"/>
-                <w:lang w:val="en-US" w:eastAsia="da-DK"/>
-              </w:rPr>
-              <w:t>criteria</w:t>
-            </w:r>
-            <w:proofErr w:type="gramEnd"/>
-          </w:p>
-          <w:p>
-            <w:pPr>
-              <w:pStyle w:val="Listeafsnit"/>
-              <w:numPr>
-                <w:ilvl w:val="0"/>
-                <w:numId w:val="5"/>
-              </w:numPr>
-              <w:rPr>
-                <w:rFonts w:eastAsia="Times New Roman" w:cstheme="minorHAnsi"/>
-                <w:strike/>
-                <w:lang w:val="en-US" w:eastAsia="da-DK"/>
-              </w:rPr>
-            </w:pPr>
-            <w:r>
-              <w:rPr>
-                <w:rFonts w:eastAsia="Times New Roman" w:cstheme="minorHAnsi"/>
-                <w:strike/>
-                <w:color w:val="000000"/>
-                <w:sz w:val="22"/>
-                <w:szCs w:val="22"/>
-                <w:lang w:val="en-US" w:eastAsia="da-DK"/>
-              </w:rPr>
-              <w:t xml:space="preserve">Press “estimate effectiveness </w:t>
-            </w:r>
-            <w:proofErr w:type="gramStart"/>
-            <w:r>
-              <w:rPr>
-                <w:rFonts w:eastAsia="Times New Roman" w:cstheme="minorHAnsi"/>
-                <w:strike/>
-                <w:color w:val="000000"/>
-                <w:sz w:val="22"/>
-                <w:szCs w:val="22"/>
-                <w:lang w:val="en-US" w:eastAsia="da-DK"/>
-              </w:rPr>
-              <w:t>scores</w:t>
-            </w:r>
-            <w:proofErr w:type="gramEnd"/>
-            <w:r>
-              <w:rPr>
-                <w:rFonts w:eastAsia="Times New Roman" w:cstheme="minorHAnsi"/>
-                <w:strike/>
-                <w:color w:val="000000"/>
-                <w:sz w:val="22"/>
-                <w:szCs w:val="22"/>
-                <w:lang w:val="en-US" w:eastAsia="da-DK"/>
-              </w:rPr>
-              <w:t>”</w:t>
-            </w:r>
-          </w:p>
-          <w:p>
-            <w:pPr>
-              <w:pStyle w:val="Listeafsnit"/>
-              <w:numPr>
-                <w:ilvl w:val="0"/>
-                <w:numId w:val="5"/>
-              </w:numPr>
-              <w:rPr>
-                <w:rFonts w:eastAsia="Times New Roman" w:cstheme="minorHAnsi"/>
-                <w:lang w:val="en-US" w:eastAsia="da-DK"/>
-              </w:rPr>
-            </w:pPr>
-            <w:r>
-              <w:rPr>
-                <w:rFonts w:eastAsia="Times New Roman" w:cstheme="minorHAnsi"/>
-                <w:strike/>
-                <w:color w:val="000000"/>
-                <w:sz w:val="22"/>
-                <w:szCs w:val="22"/>
-                <w:lang w:val="en-US" w:eastAsia="da-DK"/>
-              </w:rPr>
-              <w:t>Check that an estimation has been made, based on the entered information</w:t>
-            </w:r>
-          </w:p>
-        </w:tc>
-      </w:tr>
-    </w:tbl>
-    <w:p>
-      <w:pPr>
-        <w:rPr>
-          <w:lang w:val="en-US"/>
-        </w:rPr>
-      </w:pPr>
-    </w:p>
     <w:sectPr>
-      <w:headerReference w:type="default" r:id="rId7"/>
-      <w:footerReference w:type="even" r:id="rId8"/>
-      <w:footerReference w:type="default" r:id="rId9"/>
+      <w:headerReference w:type="default" r:id="rId10"/>
+      <w:footerReference w:type="even" r:id="rId11"/>
+      <w:footerReference w:type="default" r:id="rId12"/>
       <w:pgSz w:w="11900" w:h="16840"/>
       <w:pgMar w:top="1701" w:right="1134" w:bottom="1701" w:left="1134" w:header="708" w:footer="708" w:gutter="0"/>
       <w:cols w:space="708"/>
@@ -4493,7 +3923,7 @@
   <w:style w:type="paragraph" w:default="1" w:styleId="Normal">
     <w:name w:val="Normal"/>
     <w:qFormat/>
-    <w:rsid w:val="001043C3"/>
+    <w:rsid w:val="006366D0"/>
   </w:style>
   <w:style w:type="character" w:default="1" w:styleId="Standardskrifttypeiafsnit">
     <w:name w:val="Default Paragraph Font"/>
